--- a/Docs/Casos d'us.docx
+++ b/Docs/Casos d'us.docx
@@ -39,6 +39,7 @@
           <w:lang w:val="ca-ES"/>
         </w:rPr>
       </w:pPr>
+      <w:proofErr w:type="spellStart"/>
       <w:r>
         <w:rPr>
           <w:b/>
@@ -49,6 +50,7 @@
         </w:rPr>
         <w:t>Register</w:t>
       </w:r>
+      <w:proofErr w:type="spellEnd"/>
     </w:p>
     <w:p>
       <w:pPr>
@@ -112,7 +114,35 @@
         <w:rPr>
           <w:lang w:val="ca-ES"/>
         </w:rPr>
-        <w:t>L’usuari introdueix el seur UserId que l’identifica, la contrasenya</w:t>
+        <w:t xml:space="preserve">L’usuari introdueix el </w:t>
+      </w:r>
+      <w:proofErr w:type="spellStart"/>
+      <w:r>
+        <w:rPr>
+          <w:lang w:val="ca-ES"/>
+        </w:rPr>
+        <w:t>seur</w:t>
+      </w:r>
+      <w:proofErr w:type="spellEnd"/>
+      <w:r>
+        <w:rPr>
+          <w:lang w:val="ca-ES"/>
+        </w:rPr>
+        <w:t xml:space="preserve"> </w:t>
+      </w:r>
+      <w:proofErr w:type="spellStart"/>
+      <w:r>
+        <w:rPr>
+          <w:lang w:val="ca-ES"/>
+        </w:rPr>
+        <w:t>UserId</w:t>
+      </w:r>
+      <w:proofErr w:type="spellEnd"/>
+      <w:r>
+        <w:rPr>
+          <w:lang w:val="ca-ES"/>
+        </w:rPr>
+        <w:t xml:space="preserve"> que l’identifica, la contrasenya</w:t>
       </w:r>
       <w:r>
         <w:rPr>
@@ -144,11 +174,19 @@
         </w:rPr>
         <w:t xml:space="preserve">. </w:t>
       </w:r>
-      <w:r>
-        <w:rPr>
-          <w:lang w:val="ca-ES"/>
-        </w:rPr>
-        <w:t>L’usuaria actiu es el creat.</w:t>
+      <w:proofErr w:type="spellStart"/>
+      <w:r>
+        <w:rPr>
+          <w:lang w:val="ca-ES"/>
+        </w:rPr>
+        <w:t>L’usuaria</w:t>
+      </w:r>
+      <w:proofErr w:type="spellEnd"/>
+      <w:r>
+        <w:rPr>
+          <w:lang w:val="ca-ES"/>
+        </w:rPr>
+        <w:t xml:space="preserve"> actiu es el creat.</w:t>
       </w:r>
     </w:p>
     <w:p>
@@ -178,11 +216,19 @@
           <w:lang w:val="ca-ES"/>
         </w:rPr>
       </w:pPr>
-      <w:r>
-        <w:rPr>
-          <w:lang w:val="ca-ES"/>
-        </w:rPr>
-        <w:t>UserId ja existeix</w:t>
+      <w:proofErr w:type="spellStart"/>
+      <w:r>
+        <w:rPr>
+          <w:lang w:val="ca-ES"/>
+        </w:rPr>
+        <w:t>UserId</w:t>
+      </w:r>
+      <w:proofErr w:type="spellEnd"/>
+      <w:r>
+        <w:rPr>
+          <w:lang w:val="ca-ES"/>
+        </w:rPr>
+        <w:t xml:space="preserve"> ja existeix</w:t>
       </w:r>
       <w:r>
         <w:rPr>
@@ -190,6 +236,7 @@
         </w:rPr>
         <w:t xml:space="preserve">, </w:t>
       </w:r>
+      <w:proofErr w:type="spellStart"/>
       <w:r>
         <w:rPr>
           <w:lang w:val="ca-ES"/>
@@ -202,45 +249,88 @@
         </w:rPr>
         <w:t>erId</w:t>
       </w:r>
-      <w:r>
-        <w:rPr>
-          <w:lang w:val="ca-ES"/>
-        </w:rPr>
-        <w:t xml:space="preserve"> null, contrasenya null</w:t>
-      </w:r>
-      <w:r>
-        <w:rPr>
-          <w:lang w:val="ca-ES"/>
-        </w:rPr>
-        <w:t>, usuari actiu no null</w:t>
-      </w:r>
-    </w:p>
-    <w:p>
-      <w:pPr>
-        <w:rPr>
-          <w:lang w:val="ca-ES"/>
-        </w:rPr>
-      </w:pPr>
-    </w:p>
-    <w:p>
-      <w:pPr>
-        <w:rPr>
-          <w:b/>
-          <w:bCs/>
-          <w:sz w:val="28"/>
-          <w:szCs w:val="28"/>
-          <w:lang w:val="ca-ES"/>
-        </w:rPr>
-      </w:pPr>
-      <w:r>
-        <w:rPr>
-          <w:b/>
-          <w:bCs/>
-          <w:sz w:val="28"/>
-          <w:szCs w:val="28"/>
-          <w:lang w:val="ca-ES"/>
-        </w:rPr>
-        <w:t>Log in</w:t>
+      <w:proofErr w:type="spellEnd"/>
+      <w:r>
+        <w:rPr>
+          <w:lang w:val="ca-ES"/>
+        </w:rPr>
+        <w:t xml:space="preserve"> </w:t>
+      </w:r>
+      <w:proofErr w:type="spellStart"/>
+      <w:r>
+        <w:rPr>
+          <w:lang w:val="ca-ES"/>
+        </w:rPr>
+        <w:t>null</w:t>
+      </w:r>
+      <w:proofErr w:type="spellEnd"/>
+      <w:r>
+        <w:rPr>
+          <w:lang w:val="ca-ES"/>
+        </w:rPr>
+        <w:t xml:space="preserve">, contrasenya </w:t>
+      </w:r>
+      <w:proofErr w:type="spellStart"/>
+      <w:r>
+        <w:rPr>
+          <w:lang w:val="ca-ES"/>
+        </w:rPr>
+        <w:t>null</w:t>
+      </w:r>
+      <w:proofErr w:type="spellEnd"/>
+      <w:r>
+        <w:rPr>
+          <w:lang w:val="ca-ES"/>
+        </w:rPr>
+        <w:t xml:space="preserve">, usuari actiu no </w:t>
+      </w:r>
+      <w:proofErr w:type="spellStart"/>
+      <w:r>
+        <w:rPr>
+          <w:lang w:val="ca-ES"/>
+        </w:rPr>
+        <w:t>null</w:t>
+      </w:r>
+      <w:proofErr w:type="spellEnd"/>
+    </w:p>
+    <w:p>
+      <w:pPr>
+        <w:rPr>
+          <w:lang w:val="ca-ES"/>
+        </w:rPr>
+      </w:pPr>
+    </w:p>
+    <w:p>
+      <w:pPr>
+        <w:rPr>
+          <w:b/>
+          <w:bCs/>
+          <w:sz w:val="28"/>
+          <w:szCs w:val="28"/>
+          <w:lang w:val="ca-ES"/>
+        </w:rPr>
+      </w:pPr>
+      <w:proofErr w:type="spellStart"/>
+      <w:r>
+        <w:rPr>
+          <w:b/>
+          <w:bCs/>
+          <w:sz w:val="28"/>
+          <w:szCs w:val="28"/>
+          <w:lang w:val="ca-ES"/>
+        </w:rPr>
+        <w:t>Log</w:t>
+      </w:r>
+      <w:proofErr w:type="spellEnd"/>
+      <w:r>
+        <w:rPr>
+          <w:b/>
+          <w:bCs/>
+          <w:sz w:val="28"/>
+          <w:szCs w:val="28"/>
+          <w:lang w:val="ca-ES"/>
+        </w:rPr>
+        <w:t xml:space="preserve"> in</w:t>
       </w:r>
     </w:p>
     <w:p>
@@ -305,7 +395,35 @@
         <w:rPr>
           <w:lang w:val="ca-ES"/>
         </w:rPr>
-        <w:t xml:space="preserve">L’usuari o administrador introdueix el seur UserId que l’identifica, la contrasenya. </w:t>
+        <w:t xml:space="preserve">L’usuari o administrador introdueix el </w:t>
+      </w:r>
+      <w:proofErr w:type="spellStart"/>
+      <w:r>
+        <w:rPr>
+          <w:lang w:val="ca-ES"/>
+        </w:rPr>
+        <w:t>seur</w:t>
+      </w:r>
+      <w:proofErr w:type="spellEnd"/>
+      <w:r>
+        <w:rPr>
+          <w:lang w:val="ca-ES"/>
+        </w:rPr>
+        <w:t xml:space="preserve"> </w:t>
+      </w:r>
+      <w:proofErr w:type="spellStart"/>
+      <w:r>
+        <w:rPr>
+          <w:lang w:val="ca-ES"/>
+        </w:rPr>
+        <w:t>UserId</w:t>
+      </w:r>
+      <w:proofErr w:type="spellEnd"/>
+      <w:r>
+        <w:rPr>
+          <w:lang w:val="ca-ES"/>
+        </w:rPr>
+        <w:t xml:space="preserve"> que l’identifica, la contrasenya. </w:t>
       </w:r>
       <w:r>
         <w:rPr>
@@ -341,40 +459,61 @@
           <w:lang w:val="ca-ES"/>
         </w:rPr>
       </w:pPr>
-      <w:r>
-        <w:rPr>
-          <w:lang w:val="ca-ES"/>
-        </w:rPr>
-        <w:t>UserId no existeix, contrasenya incorrecte.</w:t>
-      </w:r>
-    </w:p>
-    <w:p>
-      <w:pPr>
-        <w:rPr>
-          <w:lang w:val="ca-ES"/>
-        </w:rPr>
-      </w:pPr>
-    </w:p>
-    <w:p>
-      <w:pPr>
-        <w:rPr>
-          <w:b/>
-          <w:bCs/>
-          <w:sz w:val="28"/>
-          <w:szCs w:val="28"/>
-          <w:lang w:val="ca-ES"/>
-        </w:rPr>
-      </w:pPr>
-      <w:r>
-        <w:rPr>
-          <w:b/>
-          <w:bCs/>
-          <w:sz w:val="28"/>
-          <w:szCs w:val="28"/>
-          <w:lang w:val="ca-ES"/>
-        </w:rPr>
-        <w:t xml:space="preserve">Log </w:t>
-      </w:r>
+      <w:proofErr w:type="spellStart"/>
+      <w:r>
+        <w:rPr>
+          <w:lang w:val="ca-ES"/>
+        </w:rPr>
+        <w:t>UserId</w:t>
+      </w:r>
+      <w:proofErr w:type="spellEnd"/>
+      <w:r>
+        <w:rPr>
+          <w:lang w:val="ca-ES"/>
+        </w:rPr>
+        <w:t xml:space="preserve"> no existeix, contrasenya incorrecte.</w:t>
+      </w:r>
+    </w:p>
+    <w:p>
+      <w:pPr>
+        <w:rPr>
+          <w:lang w:val="ca-ES"/>
+        </w:rPr>
+      </w:pPr>
+    </w:p>
+    <w:p>
+      <w:pPr>
+        <w:rPr>
+          <w:b/>
+          <w:bCs/>
+          <w:sz w:val="28"/>
+          <w:szCs w:val="28"/>
+          <w:lang w:val="ca-ES"/>
+        </w:rPr>
+      </w:pPr>
+      <w:proofErr w:type="spellStart"/>
+      <w:r>
+        <w:rPr>
+          <w:b/>
+          <w:bCs/>
+          <w:sz w:val="28"/>
+          <w:szCs w:val="28"/>
+          <w:lang w:val="ca-ES"/>
+        </w:rPr>
+        <w:t>Log</w:t>
+      </w:r>
+      <w:proofErr w:type="spellEnd"/>
+      <w:r>
+        <w:rPr>
+          <w:b/>
+          <w:bCs/>
+          <w:sz w:val="28"/>
+          <w:szCs w:val="28"/>
+          <w:lang w:val="ca-ES"/>
+        </w:rPr>
+        <w:t xml:space="preserve"> </w:t>
+      </w:r>
+      <w:proofErr w:type="spellStart"/>
       <w:r>
         <w:rPr>
           <w:b/>
@@ -385,6 +524,7 @@
         </w:rPr>
         <w:t>out</w:t>
       </w:r>
+      <w:proofErr w:type="spellEnd"/>
     </w:p>
     <w:p>
       <w:pPr>
@@ -416,6 +556,12 @@
         </w:rPr>
         <w:t>Usuari</w:t>
       </w:r>
+      <w:r>
+        <w:rPr>
+          <w:lang w:val="ca-ES"/>
+        </w:rPr>
+        <w:t>, administrador.</w:t>
+      </w:r>
     </w:p>
     <w:p>
       <w:pPr>
@@ -448,7 +594,35 @@
         <w:rPr>
           <w:lang w:val="ca-ES"/>
         </w:rPr>
-        <w:t>L’usuari actiu pasa a ser null.</w:t>
+        <w:t xml:space="preserve">L’usuari actiu </w:t>
+      </w:r>
+      <w:proofErr w:type="spellStart"/>
+      <w:r>
+        <w:rPr>
+          <w:lang w:val="ca-ES"/>
+        </w:rPr>
+        <w:t>pasa</w:t>
+      </w:r>
+      <w:proofErr w:type="spellEnd"/>
+      <w:r>
+        <w:rPr>
+          <w:lang w:val="ca-ES"/>
+        </w:rPr>
+        <w:t xml:space="preserve"> a ser </w:t>
+      </w:r>
+      <w:proofErr w:type="spellStart"/>
+      <w:r>
+        <w:rPr>
+          <w:lang w:val="ca-ES"/>
+        </w:rPr>
+        <w:t>null</w:t>
+      </w:r>
+      <w:proofErr w:type="spellEnd"/>
+      <w:r>
+        <w:rPr>
+          <w:lang w:val="ca-ES"/>
+        </w:rPr>
+        <w:t>.</w:t>
       </w:r>
     </w:p>
     <w:p>
@@ -482,33 +656,48 @@
         <w:rPr>
           <w:lang w:val="ca-ES"/>
         </w:rPr>
-        <w:t>Usuari actiu ja era null.</w:t>
-      </w:r>
-    </w:p>
-    <w:p>
-      <w:pPr>
-        <w:rPr>
-          <w:lang w:val="ca-ES"/>
-        </w:rPr>
-      </w:pPr>
-    </w:p>
-    <w:p>
-      <w:pPr>
-        <w:rPr>
-          <w:lang w:val="ca-ES"/>
-        </w:rPr>
-      </w:pPr>
-    </w:p>
-    <w:p>
-      <w:pPr>
-        <w:rPr>
-          <w:b/>
-          <w:bCs/>
-          <w:sz w:val="28"/>
-          <w:szCs w:val="28"/>
-          <w:lang w:val="ca-ES"/>
-        </w:rPr>
-      </w:pPr>
+        <w:t xml:space="preserve">Usuari actiu ja era </w:t>
+      </w:r>
+      <w:proofErr w:type="spellStart"/>
+      <w:r>
+        <w:rPr>
+          <w:lang w:val="ca-ES"/>
+        </w:rPr>
+        <w:t>null</w:t>
+      </w:r>
+      <w:proofErr w:type="spellEnd"/>
+      <w:r>
+        <w:rPr>
+          <w:lang w:val="ca-ES"/>
+        </w:rPr>
+        <w:t>.</w:t>
+      </w:r>
+    </w:p>
+    <w:p>
+      <w:pPr>
+        <w:rPr>
+          <w:lang w:val="ca-ES"/>
+        </w:rPr>
+      </w:pPr>
+    </w:p>
+    <w:p>
+      <w:pPr>
+        <w:rPr>
+          <w:lang w:val="ca-ES"/>
+        </w:rPr>
+      </w:pPr>
+    </w:p>
+    <w:p>
+      <w:pPr>
+        <w:rPr>
+          <w:b/>
+          <w:bCs/>
+          <w:sz w:val="28"/>
+          <w:szCs w:val="28"/>
+          <w:lang w:val="ca-ES"/>
+        </w:rPr>
+      </w:pPr>
+      <w:proofErr w:type="spellStart"/>
       <w:r>
         <w:rPr>
           <w:b/>
@@ -519,6 +708,7 @@
         </w:rPr>
         <w:t>Edit</w:t>
       </w:r>
+      <w:proofErr w:type="spellEnd"/>
       <w:r>
         <w:rPr>
           <w:b/>
@@ -529,6 +719,7 @@
         </w:rPr>
         <w:t xml:space="preserve"> </w:t>
       </w:r>
+      <w:proofErr w:type="spellStart"/>
       <w:r>
         <w:rPr>
           <w:b/>
@@ -539,6 +730,7 @@
         </w:rPr>
         <w:t>Profile</w:t>
       </w:r>
+      <w:proofErr w:type="spellEnd"/>
     </w:p>
     <w:p>
       <w:pPr>
@@ -645,12 +837,56 @@
           <w:lang w:val="ca-ES"/>
         </w:rPr>
       </w:pPr>
-      <w:r>
-        <w:rPr>
-          <w:lang w:val="ca-ES"/>
-        </w:rPr>
-        <w:t>UserId nou ja existeix, UserId nou null, contrasenya nova null</w:t>
-      </w:r>
+      <w:proofErr w:type="spellStart"/>
+      <w:r>
+        <w:rPr>
+          <w:lang w:val="ca-ES"/>
+        </w:rPr>
+        <w:t>UserId</w:t>
+      </w:r>
+      <w:proofErr w:type="spellEnd"/>
+      <w:r>
+        <w:rPr>
+          <w:lang w:val="ca-ES"/>
+        </w:rPr>
+        <w:t xml:space="preserve"> nou ja existeix, </w:t>
+      </w:r>
+      <w:proofErr w:type="spellStart"/>
+      <w:r>
+        <w:rPr>
+          <w:lang w:val="ca-ES"/>
+        </w:rPr>
+        <w:t>UserId</w:t>
+      </w:r>
+      <w:proofErr w:type="spellEnd"/>
+      <w:r>
+        <w:rPr>
+          <w:lang w:val="ca-ES"/>
+        </w:rPr>
+        <w:t xml:space="preserve"> nou </w:t>
+      </w:r>
+      <w:proofErr w:type="spellStart"/>
+      <w:r>
+        <w:rPr>
+          <w:lang w:val="ca-ES"/>
+        </w:rPr>
+        <w:t>null</w:t>
+      </w:r>
+      <w:proofErr w:type="spellEnd"/>
+      <w:r>
+        <w:rPr>
+          <w:lang w:val="ca-ES"/>
+        </w:rPr>
+        <w:t xml:space="preserve">, contrasenya nova </w:t>
+      </w:r>
+      <w:proofErr w:type="spellStart"/>
+      <w:r>
+        <w:rPr>
+          <w:lang w:val="ca-ES"/>
+        </w:rPr>
+        <w:t>null</w:t>
+      </w:r>
+      <w:proofErr w:type="spellEnd"/>
       <w:r>
         <w:rPr>
           <w:lang w:val="ca-ES"/>
@@ -675,6 +911,7 @@
           <w:lang w:val="ca-ES"/>
         </w:rPr>
       </w:pPr>
+      <w:proofErr w:type="spellStart"/>
       <w:r>
         <w:rPr>
           <w:b/>
@@ -685,6 +922,7 @@
         </w:rPr>
         <w:t>Delete</w:t>
       </w:r>
+      <w:proofErr w:type="spellEnd"/>
       <w:r>
         <w:rPr>
           <w:b/>
@@ -695,6 +933,7 @@
         </w:rPr>
         <w:t xml:space="preserve"> </w:t>
       </w:r>
+      <w:proofErr w:type="spellStart"/>
       <w:r>
         <w:rPr>
           <w:b/>
@@ -705,6 +944,7 @@
         </w:rPr>
         <w:t>Profile</w:t>
       </w:r>
+      <w:proofErr w:type="spellEnd"/>
     </w:p>
     <w:p>
       <w:pPr>
@@ -854,8 +1094,42 @@
           <w:szCs w:val="28"/>
           <w:lang w:val="ca-ES"/>
         </w:rPr>
-        <w:t>Show recommended Items</w:t>
-      </w:r>
+        <w:t xml:space="preserve">Show </w:t>
+      </w:r>
+      <w:proofErr w:type="spellStart"/>
+      <w:r>
+        <w:rPr>
+          <w:b/>
+          <w:bCs/>
+          <w:sz w:val="28"/>
+          <w:szCs w:val="28"/>
+          <w:lang w:val="ca-ES"/>
+        </w:rPr>
+        <w:t>recommended</w:t>
+      </w:r>
+      <w:proofErr w:type="spellEnd"/>
+      <w:r>
+        <w:rPr>
+          <w:b/>
+          <w:bCs/>
+          <w:sz w:val="28"/>
+          <w:szCs w:val="28"/>
+          <w:lang w:val="ca-ES"/>
+        </w:rPr>
+        <w:t xml:space="preserve"> </w:t>
+      </w:r>
+      <w:proofErr w:type="spellStart"/>
+      <w:r>
+        <w:rPr>
+          <w:b/>
+          <w:bCs/>
+          <w:sz w:val="28"/>
+          <w:szCs w:val="28"/>
+          <w:lang w:val="ca-ES"/>
+        </w:rPr>
+        <w:t>Items</w:t>
+      </w:r>
+      <w:proofErr w:type="spellEnd"/>
     </w:p>
     <w:p>
       <w:pPr>
@@ -931,7 +1205,21 @@
         <w:rPr>
           <w:lang w:val="ca-ES"/>
         </w:rPr>
-        <w:t>el conjunt d’items recomanats</w:t>
+        <w:t xml:space="preserve">el conjunt </w:t>
+      </w:r>
+      <w:proofErr w:type="spellStart"/>
+      <w:r>
+        <w:rPr>
+          <w:lang w:val="ca-ES"/>
+        </w:rPr>
+        <w:t>d’items</w:t>
+      </w:r>
+      <w:proofErr w:type="spellEnd"/>
+      <w:r>
+        <w:rPr>
+          <w:lang w:val="ca-ES"/>
+        </w:rPr>
+        <w:t xml:space="preserve"> recomanats</w:t>
       </w:r>
     </w:p>
     <w:p>
@@ -985,16 +1273,60 @@
           <w:lang w:val="ca-ES"/>
         </w:rPr>
       </w:pPr>
-      <w:r>
-        <w:rPr>
-          <w:b/>
-          <w:bCs/>
-          <w:sz w:val="28"/>
-          <w:szCs w:val="28"/>
-          <w:lang w:val="ca-ES"/>
-        </w:rPr>
-        <w:t>Rate recomendation</w:t>
-      </w:r>
+      <w:proofErr w:type="spellStart"/>
+      <w:r>
+        <w:rPr>
+          <w:b/>
+          <w:bCs/>
+          <w:sz w:val="28"/>
+          <w:szCs w:val="28"/>
+          <w:lang w:val="ca-ES"/>
+        </w:rPr>
+        <w:t>Rate</w:t>
+      </w:r>
+      <w:proofErr w:type="spellEnd"/>
+      <w:r>
+        <w:rPr>
+          <w:b/>
+          <w:bCs/>
+          <w:sz w:val="28"/>
+          <w:szCs w:val="28"/>
+          <w:lang w:val="ca-ES"/>
+        </w:rPr>
+        <w:t xml:space="preserve"> </w:t>
+      </w:r>
+      <w:proofErr w:type="spellStart"/>
+      <w:r>
+        <w:rPr>
+          <w:b/>
+          <w:bCs/>
+          <w:sz w:val="28"/>
+          <w:szCs w:val="28"/>
+          <w:lang w:val="ca-ES"/>
+        </w:rPr>
+        <w:t>reco</w:t>
+      </w:r>
+      <w:r>
+        <w:rPr>
+          <w:b/>
+          <w:bCs/>
+          <w:sz w:val="28"/>
+          <w:szCs w:val="28"/>
+          <w:lang w:val="ca-ES"/>
+        </w:rPr>
+        <w:t>m</w:t>
+      </w:r>
+      <w:r>
+        <w:rPr>
+          <w:b/>
+          <w:bCs/>
+          <w:sz w:val="28"/>
+          <w:szCs w:val="28"/>
+          <w:lang w:val="ca-ES"/>
+        </w:rPr>
+        <w:t>mendation</w:t>
+      </w:r>
+      <w:proofErr w:type="spellEnd"/>
     </w:p>
     <w:p>
       <w:pPr>
@@ -1064,7 +1396,21 @@
         <w:rPr>
           <w:lang w:val="ca-ES"/>
         </w:rPr>
-        <w:t>valora el conjunt d’una recomendació.</w:t>
+        <w:t xml:space="preserve">valora el conjunt d’una </w:t>
+      </w:r>
+      <w:proofErr w:type="spellStart"/>
+      <w:r>
+        <w:rPr>
+          <w:lang w:val="ca-ES"/>
+        </w:rPr>
+        <w:t>recomendació</w:t>
+      </w:r>
+      <w:proofErr w:type="spellEnd"/>
+      <w:r>
+        <w:rPr>
+          <w:lang w:val="ca-ES"/>
+        </w:rPr>
+        <w:t>.</w:t>
       </w:r>
     </w:p>
     <w:p>
@@ -1132,8 +1478,20 @@
           <w:szCs w:val="28"/>
           <w:lang w:val="ca-ES"/>
         </w:rPr>
-        <w:t>Select Item</w:t>
-      </w:r>
+        <w:t xml:space="preserve">Select </w:t>
+      </w:r>
+      <w:proofErr w:type="spellStart"/>
+      <w:r>
+        <w:rPr>
+          <w:b/>
+          <w:bCs/>
+          <w:sz w:val="28"/>
+          <w:szCs w:val="28"/>
+          <w:lang w:val="ca-ES"/>
+        </w:rPr>
+        <w:t>Item</w:t>
+      </w:r>
+      <w:proofErr w:type="spellEnd"/>
     </w:p>
     <w:p>
       <w:pPr>
@@ -1197,7 +1555,49 @@
         <w:rPr>
           <w:lang w:val="ca-ES"/>
         </w:rPr>
-        <w:t>El sistema actualitza l’item actiu. L’item actiu es l’item seleccionat.</w:t>
+        <w:t xml:space="preserve">El sistema actualitza </w:t>
+      </w:r>
+      <w:proofErr w:type="spellStart"/>
+      <w:r>
+        <w:rPr>
+          <w:lang w:val="ca-ES"/>
+        </w:rPr>
+        <w:t>l’item</w:t>
+      </w:r>
+      <w:proofErr w:type="spellEnd"/>
+      <w:r>
+        <w:rPr>
+          <w:lang w:val="ca-ES"/>
+        </w:rPr>
+        <w:t xml:space="preserve"> actiu. </w:t>
+      </w:r>
+      <w:proofErr w:type="spellStart"/>
+      <w:r>
+        <w:rPr>
+          <w:lang w:val="ca-ES"/>
+        </w:rPr>
+        <w:t>L’item</w:t>
+      </w:r>
+      <w:proofErr w:type="spellEnd"/>
+      <w:r>
+        <w:rPr>
+          <w:lang w:val="ca-ES"/>
+        </w:rPr>
+        <w:t xml:space="preserve"> actiu es </w:t>
+      </w:r>
+      <w:proofErr w:type="spellStart"/>
+      <w:r>
+        <w:rPr>
+          <w:lang w:val="ca-ES"/>
+        </w:rPr>
+        <w:t>l’item</w:t>
+      </w:r>
+      <w:proofErr w:type="spellEnd"/>
+      <w:r>
+        <w:rPr>
+          <w:lang w:val="ca-ES"/>
+        </w:rPr>
+        <w:t xml:space="preserve"> seleccionat.</w:t>
       </w:r>
     </w:p>
     <w:p>
@@ -1252,16 +1652,40 @@
           <w:lang w:val="ca-ES"/>
         </w:rPr>
       </w:pPr>
-      <w:r>
-        <w:rPr>
-          <w:b/>
-          <w:bCs/>
-          <w:sz w:val="28"/>
-          <w:szCs w:val="28"/>
-          <w:lang w:val="ca-ES"/>
-        </w:rPr>
-        <w:t>Rate Item</w:t>
-      </w:r>
+      <w:proofErr w:type="spellStart"/>
+      <w:r>
+        <w:rPr>
+          <w:b/>
+          <w:bCs/>
+          <w:sz w:val="28"/>
+          <w:szCs w:val="28"/>
+          <w:lang w:val="ca-ES"/>
+        </w:rPr>
+        <w:t>Rate</w:t>
+      </w:r>
+      <w:proofErr w:type="spellEnd"/>
+      <w:r>
+        <w:rPr>
+          <w:b/>
+          <w:bCs/>
+          <w:sz w:val="28"/>
+          <w:szCs w:val="28"/>
+          <w:lang w:val="ca-ES"/>
+        </w:rPr>
+        <w:t xml:space="preserve"> </w:t>
+      </w:r>
+      <w:proofErr w:type="spellStart"/>
+      <w:r>
+        <w:rPr>
+          <w:b/>
+          <w:bCs/>
+          <w:sz w:val="28"/>
+          <w:szCs w:val="28"/>
+          <w:lang w:val="ca-ES"/>
+        </w:rPr>
+        <w:t>Item</w:t>
+      </w:r>
+      <w:proofErr w:type="spellEnd"/>
     </w:p>
     <w:p>
       <w:pPr>
@@ -1325,7 +1749,21 @@
         <w:rPr>
           <w:lang w:val="ca-ES"/>
         </w:rPr>
-        <w:t>L’usuari valora l’item seleccionat</w:t>
+        <w:t xml:space="preserve">L’usuari valora </w:t>
+      </w:r>
+      <w:proofErr w:type="spellStart"/>
+      <w:r>
+        <w:rPr>
+          <w:lang w:val="ca-ES"/>
+        </w:rPr>
+        <w:t>l’item</w:t>
+      </w:r>
+      <w:proofErr w:type="spellEnd"/>
+      <w:r>
+        <w:rPr>
+          <w:lang w:val="ca-ES"/>
+        </w:rPr>
+        <w:t xml:space="preserve"> seleccionat</w:t>
       </w:r>
     </w:p>
     <w:p>
@@ -1355,40 +1793,74 @@
           <w:lang w:val="ca-ES"/>
         </w:rPr>
       </w:pPr>
-      <w:r>
-        <w:rPr>
-          <w:lang w:val="ca-ES"/>
-        </w:rPr>
-        <w:t>Item seleccionat es null, valoració no esta entre 0 i 5, usuari actiu es administrador.</w:t>
-      </w:r>
-    </w:p>
-    <w:p>
-      <w:pPr>
-        <w:rPr>
-          <w:lang w:val="ca-ES"/>
-        </w:rPr>
-      </w:pPr>
-    </w:p>
-    <w:p>
-      <w:pPr>
-        <w:rPr>
-          <w:b/>
-          <w:bCs/>
-          <w:sz w:val="28"/>
-          <w:szCs w:val="28"/>
-          <w:lang w:val="ca-ES"/>
-        </w:rPr>
-      </w:pPr>
-      <w:r>
-        <w:rPr>
-          <w:b/>
-          <w:bCs/>
-          <w:sz w:val="28"/>
-          <w:szCs w:val="28"/>
-          <w:lang w:val="ca-ES"/>
-        </w:rPr>
-        <w:t>Show all Items</w:t>
-      </w:r>
+      <w:proofErr w:type="spellStart"/>
+      <w:r>
+        <w:rPr>
+          <w:lang w:val="ca-ES"/>
+        </w:rPr>
+        <w:t>Item</w:t>
+      </w:r>
+      <w:proofErr w:type="spellEnd"/>
+      <w:r>
+        <w:rPr>
+          <w:lang w:val="ca-ES"/>
+        </w:rPr>
+        <w:t xml:space="preserve"> seleccionat es </w:t>
+      </w:r>
+      <w:proofErr w:type="spellStart"/>
+      <w:r>
+        <w:rPr>
+          <w:lang w:val="ca-ES"/>
+        </w:rPr>
+        <w:t>null</w:t>
+      </w:r>
+      <w:proofErr w:type="spellEnd"/>
+      <w:r>
+        <w:rPr>
+          <w:lang w:val="ca-ES"/>
+        </w:rPr>
+        <w:t>, valoració no esta entre 0 i 5, usuari actiu es administrador.</w:t>
+      </w:r>
+    </w:p>
+    <w:p>
+      <w:pPr>
+        <w:rPr>
+          <w:lang w:val="ca-ES"/>
+        </w:rPr>
+      </w:pPr>
+    </w:p>
+    <w:p>
+      <w:pPr>
+        <w:rPr>
+          <w:b/>
+          <w:bCs/>
+          <w:sz w:val="28"/>
+          <w:szCs w:val="28"/>
+          <w:lang w:val="ca-ES"/>
+        </w:rPr>
+      </w:pPr>
+      <w:r>
+        <w:rPr>
+          <w:b/>
+          <w:bCs/>
+          <w:sz w:val="28"/>
+          <w:szCs w:val="28"/>
+          <w:lang w:val="ca-ES"/>
+        </w:rPr>
+        <w:t xml:space="preserve">Show all </w:t>
+      </w:r>
+      <w:proofErr w:type="spellStart"/>
+      <w:r>
+        <w:rPr>
+          <w:b/>
+          <w:bCs/>
+          <w:sz w:val="28"/>
+          <w:szCs w:val="28"/>
+          <w:lang w:val="ca-ES"/>
+        </w:rPr>
+        <w:t>Items</w:t>
+      </w:r>
+      <w:proofErr w:type="spellEnd"/>
     </w:p>
     <w:p>
       <w:pPr>
@@ -1452,7 +1924,21 @@
         <w:rPr>
           <w:lang w:val="ca-ES"/>
         </w:rPr>
-        <w:t>El sistema mostra tots el items guardats al sistema.</w:t>
+        <w:t xml:space="preserve">El sistema mostra tots el </w:t>
+      </w:r>
+      <w:proofErr w:type="spellStart"/>
+      <w:r>
+        <w:rPr>
+          <w:lang w:val="ca-ES"/>
+        </w:rPr>
+        <w:t>items</w:t>
+      </w:r>
+      <w:proofErr w:type="spellEnd"/>
+      <w:r>
+        <w:rPr>
+          <w:lang w:val="ca-ES"/>
+        </w:rPr>
+        <w:t xml:space="preserve"> guardats al sistema.</w:t>
       </w:r>
     </w:p>
     <w:p>
@@ -1486,36 +1972,84 @@
         <w:rPr>
           <w:lang w:val="ca-ES"/>
         </w:rPr>
-        <w:t>Cap item al sistema, usuari actiu es administrador.</w:t>
-      </w:r>
-    </w:p>
-    <w:p>
-      <w:pPr>
-        <w:rPr>
-          <w:lang w:val="ca-ES"/>
-        </w:rPr>
-      </w:pPr>
-    </w:p>
-    <w:p>
-      <w:pPr>
-        <w:rPr>
-          <w:b/>
-          <w:bCs/>
-          <w:sz w:val="28"/>
-          <w:szCs w:val="28"/>
-          <w:lang w:val="ca-ES"/>
-        </w:rPr>
-      </w:pPr>
-      <w:r>
-        <w:rPr>
-          <w:b/>
-          <w:bCs/>
-          <w:sz w:val="28"/>
-          <w:szCs w:val="28"/>
-          <w:lang w:val="ca-ES"/>
-        </w:rPr>
-        <w:t>Show Rated Items</w:t>
-      </w:r>
+        <w:t xml:space="preserve">Cap </w:t>
+      </w:r>
+      <w:proofErr w:type="spellStart"/>
+      <w:r>
+        <w:rPr>
+          <w:lang w:val="ca-ES"/>
+        </w:rPr>
+        <w:t>item</w:t>
+      </w:r>
+      <w:proofErr w:type="spellEnd"/>
+      <w:r>
+        <w:rPr>
+          <w:lang w:val="ca-ES"/>
+        </w:rPr>
+        <w:t xml:space="preserve"> al sistema, usuari actiu es administrador.</w:t>
+      </w:r>
+    </w:p>
+    <w:p>
+      <w:pPr>
+        <w:rPr>
+          <w:lang w:val="ca-ES"/>
+        </w:rPr>
+      </w:pPr>
+    </w:p>
+    <w:p>
+      <w:pPr>
+        <w:rPr>
+          <w:b/>
+          <w:bCs/>
+          <w:sz w:val="28"/>
+          <w:szCs w:val="28"/>
+          <w:lang w:val="ca-ES"/>
+        </w:rPr>
+      </w:pPr>
+      <w:r>
+        <w:rPr>
+          <w:b/>
+          <w:bCs/>
+          <w:sz w:val="28"/>
+          <w:szCs w:val="28"/>
+          <w:lang w:val="ca-ES"/>
+        </w:rPr>
+        <w:t xml:space="preserve">Show </w:t>
+      </w:r>
+      <w:proofErr w:type="spellStart"/>
+      <w:r>
+        <w:rPr>
+          <w:b/>
+          <w:bCs/>
+          <w:sz w:val="28"/>
+          <w:szCs w:val="28"/>
+          <w:lang w:val="ca-ES"/>
+        </w:rPr>
+        <w:t>Rated</w:t>
+      </w:r>
+      <w:proofErr w:type="spellEnd"/>
+      <w:r>
+        <w:rPr>
+          <w:b/>
+          <w:bCs/>
+          <w:sz w:val="28"/>
+          <w:szCs w:val="28"/>
+          <w:lang w:val="ca-ES"/>
+        </w:rPr>
+        <w:t xml:space="preserve"> </w:t>
+      </w:r>
+      <w:proofErr w:type="spellStart"/>
+      <w:r>
+        <w:rPr>
+          <w:b/>
+          <w:bCs/>
+          <w:sz w:val="28"/>
+          <w:szCs w:val="28"/>
+          <w:lang w:val="ca-ES"/>
+        </w:rPr>
+        <w:t>Items</w:t>
+      </w:r>
+      <w:proofErr w:type="spellEnd"/>
     </w:p>
     <w:p>
       <w:pPr>
@@ -1579,7 +2113,21 @@
         <w:rPr>
           <w:lang w:val="ca-ES"/>
         </w:rPr>
-        <w:t xml:space="preserve">El sistema mostra tots el items </w:t>
+        <w:t xml:space="preserve">El sistema mostra tots el </w:t>
+      </w:r>
+      <w:proofErr w:type="spellStart"/>
+      <w:r>
+        <w:rPr>
+          <w:lang w:val="ca-ES"/>
+        </w:rPr>
+        <w:t>items</w:t>
+      </w:r>
+      <w:proofErr w:type="spellEnd"/>
+      <w:r>
+        <w:rPr>
+          <w:lang w:val="ca-ES"/>
+        </w:rPr>
+        <w:t xml:space="preserve"> </w:t>
       </w:r>
       <w:r>
         <w:rPr>
@@ -1625,26 +2173,55 @@
         <w:rPr>
           <w:lang w:val="ca-ES"/>
         </w:rPr>
-        <w:t>Usuari actiu es null, cap item valorat per l’usuari actiu , usuari actiu es administrador.</w:t>
-      </w:r>
-    </w:p>
-    <w:p>
-      <w:pPr>
-        <w:rPr>
-          <w:lang w:val="ca-ES"/>
-        </w:rPr>
-      </w:pPr>
-    </w:p>
-    <w:p>
-      <w:pPr>
-        <w:rPr>
-          <w:b/>
-          <w:bCs/>
-          <w:sz w:val="28"/>
-          <w:szCs w:val="28"/>
-          <w:lang w:val="ca-ES"/>
-        </w:rPr>
-      </w:pPr>
+        <w:t xml:space="preserve">Usuari actiu es </w:t>
+      </w:r>
+      <w:proofErr w:type="spellStart"/>
+      <w:r>
+        <w:rPr>
+          <w:lang w:val="ca-ES"/>
+        </w:rPr>
+        <w:t>null</w:t>
+      </w:r>
+      <w:proofErr w:type="spellEnd"/>
+      <w:r>
+        <w:rPr>
+          <w:lang w:val="ca-ES"/>
+        </w:rPr>
+        <w:t xml:space="preserve">, cap </w:t>
+      </w:r>
+      <w:proofErr w:type="spellStart"/>
+      <w:r>
+        <w:rPr>
+          <w:lang w:val="ca-ES"/>
+        </w:rPr>
+        <w:t>item</w:t>
+      </w:r>
+      <w:proofErr w:type="spellEnd"/>
+      <w:r>
+        <w:rPr>
+          <w:lang w:val="ca-ES"/>
+        </w:rPr>
+        <w:t xml:space="preserve"> valorat per l’usuari actiu , usuari actiu es administrador.</w:t>
+      </w:r>
+    </w:p>
+    <w:p>
+      <w:pPr>
+        <w:rPr>
+          <w:lang w:val="ca-ES"/>
+        </w:rPr>
+      </w:pPr>
+    </w:p>
+    <w:p>
+      <w:pPr>
+        <w:rPr>
+          <w:b/>
+          <w:bCs/>
+          <w:sz w:val="28"/>
+          <w:szCs w:val="28"/>
+          <w:lang w:val="ca-ES"/>
+        </w:rPr>
+      </w:pPr>
+      <w:proofErr w:type="spellStart"/>
       <w:r>
         <w:rPr>
           <w:b/>
@@ -1655,6 +2232,7 @@
         </w:rPr>
         <w:t>Save</w:t>
       </w:r>
+      <w:proofErr w:type="spellEnd"/>
     </w:p>
     <w:p>
       <w:pPr>
@@ -1724,7 +2302,21 @@
         <w:rPr>
           <w:lang w:val="ca-ES"/>
         </w:rPr>
-        <w:t>El sistema mostra tots el items guardats al sistema.</w:t>
+        <w:t xml:space="preserve">El sistema mostra tots el </w:t>
+      </w:r>
+      <w:proofErr w:type="spellStart"/>
+      <w:r>
+        <w:rPr>
+          <w:lang w:val="ca-ES"/>
+        </w:rPr>
+        <w:t>items</w:t>
+      </w:r>
+      <w:proofErr w:type="spellEnd"/>
+      <w:r>
+        <w:rPr>
+          <w:lang w:val="ca-ES"/>
+        </w:rPr>
+        <w:t xml:space="preserve"> guardats al sistema.</w:t>
       </w:r>
     </w:p>
     <w:p>
@@ -1758,26 +2350,41 @@
         <w:rPr>
           <w:lang w:val="ca-ES"/>
         </w:rPr>
-        <w:t>Cap item al sistema, usuari actiu es administrador.</w:t>
-      </w:r>
-    </w:p>
-    <w:p>
-      <w:pPr>
-        <w:rPr>
-          <w:lang w:val="ca-ES"/>
-        </w:rPr>
-      </w:pPr>
-    </w:p>
-    <w:p>
-      <w:pPr>
-        <w:rPr>
-          <w:b/>
-          <w:bCs/>
-          <w:sz w:val="28"/>
-          <w:szCs w:val="28"/>
-          <w:lang w:val="ca-ES"/>
-        </w:rPr>
-      </w:pPr>
+        <w:t xml:space="preserve">Cap </w:t>
+      </w:r>
+      <w:proofErr w:type="spellStart"/>
+      <w:r>
+        <w:rPr>
+          <w:lang w:val="ca-ES"/>
+        </w:rPr>
+        <w:t>item</w:t>
+      </w:r>
+      <w:proofErr w:type="spellEnd"/>
+      <w:r>
+        <w:rPr>
+          <w:lang w:val="ca-ES"/>
+        </w:rPr>
+        <w:t xml:space="preserve"> al sistema, usuari actiu es administrador.</w:t>
+      </w:r>
+    </w:p>
+    <w:p>
+      <w:pPr>
+        <w:rPr>
+          <w:lang w:val="ca-ES"/>
+        </w:rPr>
+      </w:pPr>
+    </w:p>
+    <w:p>
+      <w:pPr>
+        <w:rPr>
+          <w:b/>
+          <w:bCs/>
+          <w:sz w:val="28"/>
+          <w:szCs w:val="28"/>
+          <w:lang w:val="ca-ES"/>
+        </w:rPr>
+      </w:pPr>
+      <w:proofErr w:type="spellStart"/>
       <w:r>
         <w:rPr>
           <w:b/>
@@ -1788,6 +2395,7 @@
         </w:rPr>
         <w:t>Exit</w:t>
       </w:r>
+      <w:proofErr w:type="spellEnd"/>
     </w:p>
     <w:p>
       <w:pPr>
@@ -1917,16 +2525,40 @@
           <w:lang w:val="ca-ES"/>
         </w:rPr>
       </w:pPr>
-      <w:r>
-        <w:rPr>
-          <w:b/>
-          <w:bCs/>
-          <w:sz w:val="28"/>
-          <w:szCs w:val="28"/>
-          <w:lang w:val="ca-ES"/>
-        </w:rPr>
-        <w:t>Create Item</w:t>
-      </w:r>
+      <w:proofErr w:type="spellStart"/>
+      <w:r>
+        <w:rPr>
+          <w:b/>
+          <w:bCs/>
+          <w:sz w:val="28"/>
+          <w:szCs w:val="28"/>
+          <w:lang w:val="ca-ES"/>
+        </w:rPr>
+        <w:t>Create</w:t>
+      </w:r>
+      <w:proofErr w:type="spellEnd"/>
+      <w:r>
+        <w:rPr>
+          <w:b/>
+          <w:bCs/>
+          <w:sz w:val="28"/>
+          <w:szCs w:val="28"/>
+          <w:lang w:val="ca-ES"/>
+        </w:rPr>
+        <w:t xml:space="preserve"> </w:t>
+      </w:r>
+      <w:proofErr w:type="spellStart"/>
+      <w:r>
+        <w:rPr>
+          <w:b/>
+          <w:bCs/>
+          <w:sz w:val="28"/>
+          <w:szCs w:val="28"/>
+          <w:lang w:val="ca-ES"/>
+        </w:rPr>
+        <w:t>Item</w:t>
+      </w:r>
+      <w:proofErr w:type="spellEnd"/>
     </w:p>
     <w:p>
       <w:pPr>
@@ -1988,11 +2620,47 @@
           <w:lang w:val="ca-ES"/>
         </w:rPr>
       </w:pPr>
-      <w:r>
-        <w:rPr>
-          <w:lang w:val="ca-ES"/>
-        </w:rPr>
-        <w:t>Sintrodueixen  les dades d’un item junt amb el nom dels atributs. Si no existeix aquell tipus d’item es crea el tipus.</w:t>
+      <w:proofErr w:type="spellStart"/>
+      <w:r>
+        <w:rPr>
+          <w:lang w:val="ca-ES"/>
+        </w:rPr>
+        <w:t>Sintrodueixen</w:t>
+      </w:r>
+      <w:proofErr w:type="spellEnd"/>
+      <w:r>
+        <w:rPr>
+          <w:lang w:val="ca-ES"/>
+        </w:rPr>
+        <w:t xml:space="preserve">  les dades d’un </w:t>
+      </w:r>
+      <w:proofErr w:type="spellStart"/>
+      <w:r>
+        <w:rPr>
+          <w:lang w:val="ca-ES"/>
+        </w:rPr>
+        <w:t>item</w:t>
+      </w:r>
+      <w:proofErr w:type="spellEnd"/>
+      <w:r>
+        <w:rPr>
+          <w:lang w:val="ca-ES"/>
+        </w:rPr>
+        <w:t xml:space="preserve"> junt amb el nom dels atributs. Si no existeix aquell tipus </w:t>
+      </w:r>
+      <w:proofErr w:type="spellStart"/>
+      <w:r>
+        <w:rPr>
+          <w:lang w:val="ca-ES"/>
+        </w:rPr>
+        <w:t>d’item</w:t>
+      </w:r>
+      <w:proofErr w:type="spellEnd"/>
+      <w:r>
+        <w:rPr>
+          <w:lang w:val="ca-ES"/>
+        </w:rPr>
+        <w:t xml:space="preserve"> es crea el tipus.</w:t>
       </w:r>
     </w:p>
     <w:p>
@@ -2052,16 +2720,40 @@
           <w:lang w:val="ca-ES"/>
         </w:rPr>
       </w:pPr>
-      <w:r>
-        <w:rPr>
-          <w:b/>
-          <w:bCs/>
-          <w:sz w:val="28"/>
-          <w:szCs w:val="28"/>
-          <w:lang w:val="ca-ES"/>
-        </w:rPr>
-        <w:t>Delete Item</w:t>
-      </w:r>
+      <w:proofErr w:type="spellStart"/>
+      <w:r>
+        <w:rPr>
+          <w:b/>
+          <w:bCs/>
+          <w:sz w:val="28"/>
+          <w:szCs w:val="28"/>
+          <w:lang w:val="ca-ES"/>
+        </w:rPr>
+        <w:t>Delete</w:t>
+      </w:r>
+      <w:proofErr w:type="spellEnd"/>
+      <w:r>
+        <w:rPr>
+          <w:b/>
+          <w:bCs/>
+          <w:sz w:val="28"/>
+          <w:szCs w:val="28"/>
+          <w:lang w:val="ca-ES"/>
+        </w:rPr>
+        <w:t xml:space="preserve"> </w:t>
+      </w:r>
+      <w:proofErr w:type="spellStart"/>
+      <w:r>
+        <w:rPr>
+          <w:b/>
+          <w:bCs/>
+          <w:sz w:val="28"/>
+          <w:szCs w:val="28"/>
+          <w:lang w:val="ca-ES"/>
+        </w:rPr>
+        <w:t>Item</w:t>
+      </w:r>
+      <w:proofErr w:type="spellEnd"/>
     </w:p>
     <w:p>
       <w:pPr>
@@ -2123,11 +2815,33 @@
           <w:lang w:val="ca-ES"/>
         </w:rPr>
       </w:pPr>
-      <w:r>
-        <w:rPr>
-          <w:lang w:val="ca-ES"/>
-        </w:rPr>
-        <w:t>Sintrodueixen  les dades d’un item i s’esborra del sistema.</w:t>
+      <w:proofErr w:type="spellStart"/>
+      <w:r>
+        <w:rPr>
+          <w:lang w:val="ca-ES"/>
+        </w:rPr>
+        <w:t>Sintrodueixen</w:t>
+      </w:r>
+      <w:proofErr w:type="spellEnd"/>
+      <w:r>
+        <w:rPr>
+          <w:lang w:val="ca-ES"/>
+        </w:rPr>
+        <w:t xml:space="preserve">  les dades d’un </w:t>
+      </w:r>
+      <w:proofErr w:type="spellStart"/>
+      <w:r>
+        <w:rPr>
+          <w:lang w:val="ca-ES"/>
+        </w:rPr>
+        <w:t>item</w:t>
+      </w:r>
+      <w:proofErr w:type="spellEnd"/>
+      <w:r>
+        <w:rPr>
+          <w:lang w:val="ca-ES"/>
+        </w:rPr>
+        <w:t xml:space="preserve"> i s’esborra del sistema.</w:t>
       </w:r>
     </w:p>
     <w:p>
@@ -2161,8 +2875,16 @@
         <w:rPr>
           <w:lang w:val="ca-ES"/>
         </w:rPr>
-        <w:t>Dades no corresponen a cap item</w:t>
-      </w:r>
+        <w:t xml:space="preserve">Dades no corresponen a cap </w:t>
+      </w:r>
+      <w:proofErr w:type="spellStart"/>
+      <w:r>
+        <w:rPr>
+          <w:lang w:val="ca-ES"/>
+        </w:rPr>
+        <w:t>item</w:t>
+      </w:r>
+      <w:proofErr w:type="spellEnd"/>
       <w:r>
         <w:rPr>
           <w:lang w:val="ca-ES"/>
@@ -2187,16 +2909,40 @@
           <w:lang w:val="ca-ES"/>
         </w:rPr>
       </w:pPr>
-      <w:r>
-        <w:rPr>
-          <w:b/>
-          <w:bCs/>
-          <w:sz w:val="28"/>
-          <w:szCs w:val="28"/>
-          <w:lang w:val="ca-ES"/>
-        </w:rPr>
-        <w:t>Modify Item</w:t>
-      </w:r>
+      <w:proofErr w:type="spellStart"/>
+      <w:r>
+        <w:rPr>
+          <w:b/>
+          <w:bCs/>
+          <w:sz w:val="28"/>
+          <w:szCs w:val="28"/>
+          <w:lang w:val="ca-ES"/>
+        </w:rPr>
+        <w:t>Modify</w:t>
+      </w:r>
+      <w:proofErr w:type="spellEnd"/>
+      <w:r>
+        <w:rPr>
+          <w:b/>
+          <w:bCs/>
+          <w:sz w:val="28"/>
+          <w:szCs w:val="28"/>
+          <w:lang w:val="ca-ES"/>
+        </w:rPr>
+        <w:t xml:space="preserve"> </w:t>
+      </w:r>
+      <w:proofErr w:type="spellStart"/>
+      <w:r>
+        <w:rPr>
+          <w:b/>
+          <w:bCs/>
+          <w:sz w:val="28"/>
+          <w:szCs w:val="28"/>
+          <w:lang w:val="ca-ES"/>
+        </w:rPr>
+        <w:t>Item</w:t>
+      </w:r>
+      <w:proofErr w:type="spellEnd"/>
     </w:p>
     <w:p>
       <w:pPr>
@@ -2258,11 +3004,61 @@
           <w:lang w:val="ca-ES"/>
         </w:rPr>
       </w:pPr>
-      <w:r>
-        <w:rPr>
-          <w:lang w:val="ca-ES"/>
-        </w:rPr>
-        <w:t>Sintrodueixen  les dades d’un item i despres sind’iquen les dades noves.</w:t>
+      <w:proofErr w:type="spellStart"/>
+      <w:r>
+        <w:rPr>
+          <w:lang w:val="ca-ES"/>
+        </w:rPr>
+        <w:t>Sintrodueixen</w:t>
+      </w:r>
+      <w:proofErr w:type="spellEnd"/>
+      <w:r>
+        <w:rPr>
+          <w:lang w:val="ca-ES"/>
+        </w:rPr>
+        <w:t xml:space="preserve">  les dades d’un </w:t>
+      </w:r>
+      <w:proofErr w:type="spellStart"/>
+      <w:r>
+        <w:rPr>
+          <w:lang w:val="ca-ES"/>
+        </w:rPr>
+        <w:t>item</w:t>
+      </w:r>
+      <w:proofErr w:type="spellEnd"/>
+      <w:r>
+        <w:rPr>
+          <w:lang w:val="ca-ES"/>
+        </w:rPr>
+        <w:t xml:space="preserve"> i </w:t>
+      </w:r>
+      <w:proofErr w:type="spellStart"/>
+      <w:r>
+        <w:rPr>
+          <w:lang w:val="ca-ES"/>
+        </w:rPr>
+        <w:t>despres</w:t>
+      </w:r>
+      <w:proofErr w:type="spellEnd"/>
+      <w:r>
+        <w:rPr>
+          <w:lang w:val="ca-ES"/>
+        </w:rPr>
+        <w:t xml:space="preserve"> </w:t>
+      </w:r>
+      <w:proofErr w:type="spellStart"/>
+      <w:r>
+        <w:rPr>
+          <w:lang w:val="ca-ES"/>
+        </w:rPr>
+        <w:t>sind’iquen</w:t>
+      </w:r>
+      <w:proofErr w:type="spellEnd"/>
+      <w:r>
+        <w:rPr>
+          <w:lang w:val="ca-ES"/>
+        </w:rPr>
+        <w:t xml:space="preserve"> les dades noves.</w:t>
       </w:r>
     </w:p>
     <w:p>
@@ -2296,26 +3092,41 @@
         <w:rPr>
           <w:lang w:val="ca-ES"/>
         </w:rPr>
-        <w:t>Dades corresponen a item existent, usuari actiu no es administrador.</w:t>
-      </w:r>
-    </w:p>
-    <w:p>
-      <w:pPr>
-        <w:rPr>
-          <w:lang w:val="ca-ES"/>
-        </w:rPr>
-      </w:pPr>
-    </w:p>
-    <w:p>
-      <w:pPr>
-        <w:rPr>
-          <w:b/>
-          <w:bCs/>
-          <w:sz w:val="28"/>
-          <w:szCs w:val="28"/>
-          <w:lang w:val="ca-ES"/>
-        </w:rPr>
-      </w:pPr>
+        <w:t xml:space="preserve">Dades corresponen a </w:t>
+      </w:r>
+      <w:proofErr w:type="spellStart"/>
+      <w:r>
+        <w:rPr>
+          <w:lang w:val="ca-ES"/>
+        </w:rPr>
+        <w:t>item</w:t>
+      </w:r>
+      <w:proofErr w:type="spellEnd"/>
+      <w:r>
+        <w:rPr>
+          <w:lang w:val="ca-ES"/>
+        </w:rPr>
+        <w:t xml:space="preserve"> existent, usuari actiu no es administrador.</w:t>
+      </w:r>
+    </w:p>
+    <w:p>
+      <w:pPr>
+        <w:rPr>
+          <w:lang w:val="ca-ES"/>
+        </w:rPr>
+      </w:pPr>
+    </w:p>
+    <w:p>
+      <w:pPr>
+        <w:rPr>
+          <w:b/>
+          <w:bCs/>
+          <w:sz w:val="28"/>
+          <w:szCs w:val="28"/>
+          <w:lang w:val="ca-ES"/>
+        </w:rPr>
+      </w:pPr>
+      <w:proofErr w:type="spellStart"/>
       <w:r>
         <w:rPr>
           <w:b/>
@@ -2325,8 +3136,31 @@
           <w:lang w:val="ca-ES"/>
         </w:rPr>
         <w:lastRenderedPageBreak/>
-        <w:t>Load set of Items</w:t>
-      </w:r>
+        <w:t>Load</w:t>
+      </w:r>
+      <w:proofErr w:type="spellEnd"/>
+      <w:r>
+        <w:rPr>
+          <w:b/>
+          <w:bCs/>
+          <w:sz w:val="28"/>
+          <w:szCs w:val="28"/>
+          <w:lang w:val="ca-ES"/>
+        </w:rPr>
+        <w:t xml:space="preserve"> set of </w:t>
+      </w:r>
+      <w:proofErr w:type="spellStart"/>
+      <w:r>
+        <w:rPr>
+          <w:b/>
+          <w:bCs/>
+          <w:sz w:val="28"/>
+          <w:szCs w:val="28"/>
+          <w:lang w:val="ca-ES"/>
+        </w:rPr>
+        <w:t>Items</w:t>
+      </w:r>
+      <w:proofErr w:type="spellEnd"/>
     </w:p>
     <w:p>
       <w:pPr>
@@ -2392,7 +3226,35 @@
         <w:rPr>
           <w:lang w:val="ca-ES"/>
         </w:rPr>
-        <w:t>S’introdueix el path a un document amb items i es carreguen al sistema.</w:t>
+        <w:t xml:space="preserve">S’introdueix el </w:t>
+      </w:r>
+      <w:proofErr w:type="spellStart"/>
+      <w:r>
+        <w:rPr>
+          <w:lang w:val="ca-ES"/>
+        </w:rPr>
+        <w:t>path</w:t>
+      </w:r>
+      <w:proofErr w:type="spellEnd"/>
+      <w:r>
+        <w:rPr>
+          <w:lang w:val="ca-ES"/>
+        </w:rPr>
+        <w:t xml:space="preserve"> a un document amb </w:t>
+      </w:r>
+      <w:proofErr w:type="spellStart"/>
+      <w:r>
+        <w:rPr>
+          <w:lang w:val="ca-ES"/>
+        </w:rPr>
+        <w:t>items</w:t>
+      </w:r>
+      <w:proofErr w:type="spellEnd"/>
+      <w:r>
+        <w:rPr>
+          <w:lang w:val="ca-ES"/>
+        </w:rPr>
+        <w:t xml:space="preserve"> i es carreguen al sistema.</w:t>
       </w:r>
     </w:p>
     <w:p>
@@ -2422,39 +3284,59 @@
           <w:lang w:val="ca-ES"/>
         </w:rPr>
       </w:pPr>
-      <w:r>
-        <w:rPr>
-          <w:lang w:val="ca-ES"/>
-        </w:rPr>
-        <w:t>Path incorrecte, document incorrecte, usuari actiu no administrador.</w:t>
-      </w:r>
-    </w:p>
-    <w:p>
-      <w:pPr>
-        <w:rPr>
-          <w:lang w:val="ca-ES"/>
-        </w:rPr>
-      </w:pPr>
-    </w:p>
-    <w:p>
-      <w:pPr>
-        <w:rPr>
-          <w:b/>
-          <w:bCs/>
-          <w:sz w:val="28"/>
-          <w:szCs w:val="28"/>
-          <w:lang w:val="ca-ES"/>
-        </w:rPr>
-      </w:pPr>
-      <w:r>
-        <w:rPr>
-          <w:b/>
-          <w:bCs/>
-          <w:sz w:val="28"/>
-          <w:szCs w:val="28"/>
-          <w:lang w:val="ca-ES"/>
-        </w:rPr>
-        <w:t>Load set of Rates</w:t>
+      <w:proofErr w:type="spellStart"/>
+      <w:r>
+        <w:rPr>
+          <w:lang w:val="ca-ES"/>
+        </w:rPr>
+        <w:t>Path</w:t>
+      </w:r>
+      <w:proofErr w:type="spellEnd"/>
+      <w:r>
+        <w:rPr>
+          <w:lang w:val="ca-ES"/>
+        </w:rPr>
+        <w:t xml:space="preserve"> incorrecte, document incorrecte, usuari actiu no administrador.</w:t>
+      </w:r>
+    </w:p>
+    <w:p>
+      <w:pPr>
+        <w:rPr>
+          <w:lang w:val="ca-ES"/>
+        </w:rPr>
+      </w:pPr>
+    </w:p>
+    <w:p>
+      <w:pPr>
+        <w:rPr>
+          <w:b/>
+          <w:bCs/>
+          <w:sz w:val="28"/>
+          <w:szCs w:val="28"/>
+          <w:lang w:val="ca-ES"/>
+        </w:rPr>
+      </w:pPr>
+      <w:proofErr w:type="spellStart"/>
+      <w:r>
+        <w:rPr>
+          <w:b/>
+          <w:bCs/>
+          <w:sz w:val="28"/>
+          <w:szCs w:val="28"/>
+          <w:lang w:val="ca-ES"/>
+        </w:rPr>
+        <w:t>Load</w:t>
+      </w:r>
+      <w:proofErr w:type="spellEnd"/>
+      <w:r>
+        <w:rPr>
+          <w:b/>
+          <w:bCs/>
+          <w:sz w:val="28"/>
+          <w:szCs w:val="28"/>
+          <w:lang w:val="ca-ES"/>
+        </w:rPr>
+        <w:t xml:space="preserve"> set of Rates</w:t>
       </w:r>
     </w:p>
     <w:p>
@@ -2521,7 +3403,21 @@
         <w:rPr>
           <w:lang w:val="ca-ES"/>
         </w:rPr>
-        <w:t>S’introdueix el path a un document amb valoracions i es carreguen al sistema.</w:t>
+        <w:t xml:space="preserve">S’introdueix el </w:t>
+      </w:r>
+      <w:proofErr w:type="spellStart"/>
+      <w:r>
+        <w:rPr>
+          <w:lang w:val="ca-ES"/>
+        </w:rPr>
+        <w:t>path</w:t>
+      </w:r>
+      <w:proofErr w:type="spellEnd"/>
+      <w:r>
+        <w:rPr>
+          <w:lang w:val="ca-ES"/>
+        </w:rPr>
+        <w:t xml:space="preserve"> a un document amb valoracions i es carreguen al sistema.</w:t>
       </w:r>
     </w:p>
     <w:p>
@@ -2551,40 +3447,72 @@
           <w:lang w:val="ca-ES"/>
         </w:rPr>
       </w:pPr>
-      <w:r>
-        <w:rPr>
-          <w:lang w:val="ca-ES"/>
-        </w:rPr>
-        <w:t>Path incorrecte, document incorrecte, usuari actiu no administrador.</w:t>
-      </w:r>
-    </w:p>
-    <w:p>
-      <w:pPr>
-        <w:rPr>
-          <w:lang w:val="ca-ES"/>
-        </w:rPr>
-      </w:pPr>
-    </w:p>
-    <w:p>
-      <w:pPr>
-        <w:rPr>
-          <w:b/>
-          <w:bCs/>
-          <w:sz w:val="28"/>
-          <w:szCs w:val="28"/>
-          <w:lang w:val="ca-ES"/>
-        </w:rPr>
-      </w:pPr>
-      <w:r>
-        <w:rPr>
-          <w:b/>
-          <w:bCs/>
-          <w:sz w:val="28"/>
-          <w:szCs w:val="28"/>
-          <w:lang w:val="ca-ES"/>
-        </w:rPr>
-        <w:t>Load set of Users</w:t>
-      </w:r>
+      <w:proofErr w:type="spellStart"/>
+      <w:r>
+        <w:rPr>
+          <w:lang w:val="ca-ES"/>
+        </w:rPr>
+        <w:t>Path</w:t>
+      </w:r>
+      <w:proofErr w:type="spellEnd"/>
+      <w:r>
+        <w:rPr>
+          <w:lang w:val="ca-ES"/>
+        </w:rPr>
+        <w:t xml:space="preserve"> incorrecte, document incorrecte, usuari actiu no administrador.</w:t>
+      </w:r>
+    </w:p>
+    <w:p>
+      <w:pPr>
+        <w:rPr>
+          <w:lang w:val="ca-ES"/>
+        </w:rPr>
+      </w:pPr>
+    </w:p>
+    <w:p>
+      <w:pPr>
+        <w:rPr>
+          <w:b/>
+          <w:bCs/>
+          <w:sz w:val="28"/>
+          <w:szCs w:val="28"/>
+          <w:lang w:val="ca-ES"/>
+        </w:rPr>
+      </w:pPr>
+      <w:proofErr w:type="spellStart"/>
+      <w:r>
+        <w:rPr>
+          <w:b/>
+          <w:bCs/>
+          <w:sz w:val="28"/>
+          <w:szCs w:val="28"/>
+          <w:lang w:val="ca-ES"/>
+        </w:rPr>
+        <w:t>Load</w:t>
+      </w:r>
+      <w:proofErr w:type="spellEnd"/>
+      <w:r>
+        <w:rPr>
+          <w:b/>
+          <w:bCs/>
+          <w:sz w:val="28"/>
+          <w:szCs w:val="28"/>
+          <w:lang w:val="ca-ES"/>
+        </w:rPr>
+        <w:t xml:space="preserve"> set of </w:t>
+      </w:r>
+      <w:proofErr w:type="spellStart"/>
+      <w:r>
+        <w:rPr>
+          <w:b/>
+          <w:bCs/>
+          <w:sz w:val="28"/>
+          <w:szCs w:val="28"/>
+          <w:lang w:val="ca-ES"/>
+        </w:rPr>
+        <w:t>Users</w:t>
+      </w:r>
+      <w:proofErr w:type="spellEnd"/>
     </w:p>
     <w:p>
       <w:pPr>
@@ -2650,7 +3578,21 @@
         <w:rPr>
           <w:lang w:val="ca-ES"/>
         </w:rPr>
-        <w:t>S’introdueix el path a un document amb usuaris i es carreguen al sistema.</w:t>
+        <w:t xml:space="preserve">S’introdueix el </w:t>
+      </w:r>
+      <w:proofErr w:type="spellStart"/>
+      <w:r>
+        <w:rPr>
+          <w:lang w:val="ca-ES"/>
+        </w:rPr>
+        <w:t>path</w:t>
+      </w:r>
+      <w:proofErr w:type="spellEnd"/>
+      <w:r>
+        <w:rPr>
+          <w:lang w:val="ca-ES"/>
+        </w:rPr>
+        <w:t xml:space="preserve"> a un document amb usuaris i es carreguen al sistema.</w:t>
       </w:r>
     </w:p>
     <w:p>
@@ -2680,40 +3622,72 @@
           <w:lang w:val="ca-ES"/>
         </w:rPr>
       </w:pPr>
-      <w:r>
-        <w:rPr>
-          <w:lang w:val="ca-ES"/>
-        </w:rPr>
-        <w:t>Path incorrecte, document incorrecte, usuari actiu no administrador.</w:t>
-      </w:r>
-    </w:p>
-    <w:p>
-      <w:pPr>
-        <w:rPr>
-          <w:lang w:val="ca-ES"/>
-        </w:rPr>
-      </w:pPr>
-    </w:p>
-    <w:p>
-      <w:pPr>
-        <w:rPr>
-          <w:b/>
-          <w:bCs/>
-          <w:sz w:val="28"/>
-          <w:szCs w:val="28"/>
-          <w:lang w:val="ca-ES"/>
-        </w:rPr>
-      </w:pPr>
-      <w:r>
-        <w:rPr>
-          <w:b/>
-          <w:bCs/>
-          <w:sz w:val="28"/>
-          <w:szCs w:val="28"/>
-          <w:lang w:val="ca-ES"/>
-        </w:rPr>
-        <w:t>Delete User</w:t>
-      </w:r>
+      <w:proofErr w:type="spellStart"/>
+      <w:r>
+        <w:rPr>
+          <w:lang w:val="ca-ES"/>
+        </w:rPr>
+        <w:t>Path</w:t>
+      </w:r>
+      <w:proofErr w:type="spellEnd"/>
+      <w:r>
+        <w:rPr>
+          <w:lang w:val="ca-ES"/>
+        </w:rPr>
+        <w:t xml:space="preserve"> incorrecte, document incorrecte, usuari actiu no administrador.</w:t>
+      </w:r>
+    </w:p>
+    <w:p>
+      <w:pPr>
+        <w:rPr>
+          <w:lang w:val="ca-ES"/>
+        </w:rPr>
+      </w:pPr>
+    </w:p>
+    <w:p>
+      <w:pPr>
+        <w:rPr>
+          <w:b/>
+          <w:bCs/>
+          <w:sz w:val="28"/>
+          <w:szCs w:val="28"/>
+          <w:lang w:val="ca-ES"/>
+        </w:rPr>
+      </w:pPr>
+      <w:proofErr w:type="spellStart"/>
+      <w:r>
+        <w:rPr>
+          <w:b/>
+          <w:bCs/>
+          <w:sz w:val="28"/>
+          <w:szCs w:val="28"/>
+          <w:lang w:val="ca-ES"/>
+        </w:rPr>
+        <w:t>Delete</w:t>
+      </w:r>
+      <w:proofErr w:type="spellEnd"/>
+      <w:r>
+        <w:rPr>
+          <w:b/>
+          <w:bCs/>
+          <w:sz w:val="28"/>
+          <w:szCs w:val="28"/>
+          <w:lang w:val="ca-ES"/>
+        </w:rPr>
+        <w:t xml:space="preserve"> </w:t>
+      </w:r>
+      <w:proofErr w:type="spellStart"/>
+      <w:r>
+        <w:rPr>
+          <w:b/>
+          <w:bCs/>
+          <w:sz w:val="28"/>
+          <w:szCs w:val="28"/>
+          <w:lang w:val="ca-ES"/>
+        </w:rPr>
+        <w:t>User</w:t>
+      </w:r>
+      <w:proofErr w:type="spellEnd"/>
     </w:p>
     <w:p>
       <w:pPr>
@@ -2779,7 +3753,21 @@
         <w:rPr>
           <w:lang w:val="ca-ES"/>
         </w:rPr>
-        <w:t>S’introdueix UserId d’un usuari i s’esborra del sistema.</w:t>
+        <w:t xml:space="preserve">S’introdueix </w:t>
+      </w:r>
+      <w:proofErr w:type="spellStart"/>
+      <w:r>
+        <w:rPr>
+          <w:lang w:val="ca-ES"/>
+        </w:rPr>
+        <w:t>UserId</w:t>
+      </w:r>
+      <w:proofErr w:type="spellEnd"/>
+      <w:r>
+        <w:rPr>
+          <w:lang w:val="ca-ES"/>
+        </w:rPr>
+        <w:t xml:space="preserve"> d’un usuari i s’esborra del sistema.</w:t>
       </w:r>
     </w:p>
     <w:p>
@@ -2809,11 +3797,33 @@
           <w:lang w:val="ca-ES"/>
         </w:rPr>
       </w:pPr>
-      <w:r>
-        <w:rPr>
-          <w:lang w:val="ca-ES"/>
-        </w:rPr>
-        <w:t>UserId no correspon a cap usuari, UserId es un administrador</w:t>
+      <w:proofErr w:type="spellStart"/>
+      <w:r>
+        <w:rPr>
+          <w:lang w:val="ca-ES"/>
+        </w:rPr>
+        <w:t>UserId</w:t>
+      </w:r>
+      <w:proofErr w:type="spellEnd"/>
+      <w:r>
+        <w:rPr>
+          <w:lang w:val="ca-ES"/>
+        </w:rPr>
+        <w:t xml:space="preserve"> no correspon a cap usuari, </w:t>
+      </w:r>
+      <w:proofErr w:type="spellStart"/>
+      <w:r>
+        <w:rPr>
+          <w:lang w:val="ca-ES"/>
+        </w:rPr>
+        <w:t>UserId</w:t>
+      </w:r>
+      <w:proofErr w:type="spellEnd"/>
+      <w:r>
+        <w:rPr>
+          <w:lang w:val="ca-ES"/>
+        </w:rPr>
+        <w:t xml:space="preserve"> es un administrador</w:t>
       </w:r>
       <w:r>
         <w:rPr>
@@ -2839,6 +3849,7 @@
           <w:lang w:val="ca-ES"/>
         </w:rPr>
       </w:pPr>
+      <w:proofErr w:type="spellStart"/>
       <w:r>
         <w:rPr>
           <w:b/>
@@ -2859,16 +3870,29 @@
         </w:rPr>
         <w:t>ate</w:t>
       </w:r>
-      <w:r>
-        <w:rPr>
-          <w:b/>
-          <w:bCs/>
-          <w:sz w:val="28"/>
-          <w:szCs w:val="28"/>
-          <w:lang w:val="ca-ES"/>
-        </w:rPr>
-        <w:t xml:space="preserve"> User</w:t>
-      </w:r>
+      <w:proofErr w:type="spellEnd"/>
+      <w:r>
+        <w:rPr>
+          <w:b/>
+          <w:bCs/>
+          <w:sz w:val="28"/>
+          <w:szCs w:val="28"/>
+          <w:lang w:val="ca-ES"/>
+        </w:rPr>
+        <w:t xml:space="preserve"> </w:t>
+      </w:r>
+      <w:proofErr w:type="spellStart"/>
+      <w:r>
+        <w:rPr>
+          <w:b/>
+          <w:bCs/>
+          <w:sz w:val="28"/>
+          <w:szCs w:val="28"/>
+          <w:lang w:val="ca-ES"/>
+        </w:rPr>
+        <w:t>User</w:t>
+      </w:r>
+      <w:proofErr w:type="spellEnd"/>
     </w:p>
     <w:p>
       <w:pPr>
@@ -2935,7 +3959,21 @@
         <w:rPr>
           <w:lang w:val="ca-ES"/>
         </w:rPr>
-        <w:t xml:space="preserve">S’introdueix UserId d’un usuari </w:t>
+        <w:t xml:space="preserve">S’introdueix </w:t>
+      </w:r>
+      <w:proofErr w:type="spellStart"/>
+      <w:r>
+        <w:rPr>
+          <w:lang w:val="ca-ES"/>
+        </w:rPr>
+        <w:t>UserId</w:t>
+      </w:r>
+      <w:proofErr w:type="spellEnd"/>
+      <w:r>
+        <w:rPr>
+          <w:lang w:val="ca-ES"/>
+        </w:rPr>
+        <w:t xml:space="preserve"> d’un usuari </w:t>
       </w:r>
       <w:r>
         <w:rPr>
@@ -2977,11 +4015,33 @@
           <w:lang w:val="ca-ES"/>
         </w:rPr>
       </w:pPr>
-      <w:r>
-        <w:rPr>
-          <w:lang w:val="ca-ES"/>
-        </w:rPr>
-        <w:t>UserId no correspon a cap usuari, UserId es un administrador</w:t>
+      <w:proofErr w:type="spellStart"/>
+      <w:r>
+        <w:rPr>
+          <w:lang w:val="ca-ES"/>
+        </w:rPr>
+        <w:t>UserId</w:t>
+      </w:r>
+      <w:proofErr w:type="spellEnd"/>
+      <w:r>
+        <w:rPr>
+          <w:lang w:val="ca-ES"/>
+        </w:rPr>
+        <w:t xml:space="preserve"> no correspon a cap usuari, </w:t>
+      </w:r>
+      <w:proofErr w:type="spellStart"/>
+      <w:r>
+        <w:rPr>
+          <w:lang w:val="ca-ES"/>
+        </w:rPr>
+        <w:t>UserId</w:t>
+      </w:r>
+      <w:proofErr w:type="spellEnd"/>
+      <w:r>
+        <w:rPr>
+          <w:lang w:val="ca-ES"/>
+        </w:rPr>
+        <w:t xml:space="preserve"> es un administrador</w:t>
       </w:r>
       <w:r>
         <w:rPr>

--- a/Docs/Casos d'us.docx
+++ b/Docs/Casos d'us.docx
@@ -4,6 +4,7 @@
   <w:body>
     <w:p>
       <w:pPr>
+        <w:ind w:left="1416" w:hanging="1416"/>
         <w:rPr>
           <w:lang w:val="ca-ES"/>
         </w:rPr>
